--- a/Documentation/PoojithaSingam/Daily Report (June 25).docx
+++ b/Documentation/PoojithaSingam/Daily Report (June 25).docx
@@ -570,6 +570,11 @@
             <w:r>
               <w:t xml:space="preserve"> and Team members</w:t>
             </w:r>
+            <w:r>
+              <w:t>.</w:t>
+            </w:r>
+            <w:bookmarkStart w:id="0" w:name="_GoBack"/>
+            <w:bookmarkEnd w:id="0"/>
           </w:p>
           <w:p>
             <w:pPr>
@@ -717,8 +722,6 @@
           <w:szCs w:val="24"/>
         </w:rPr>
       </w:pPr>
-      <w:bookmarkStart w:id="0" w:name="_GoBack"/>
-      <w:bookmarkEnd w:id="0"/>
       <w:r>
         <w:rPr>
           <w:rFonts w:ascii="Times New Roman" w:hAnsi="Times New Roman" w:cs="Times New Roman"/>
@@ -1935,7 +1938,7 @@
 </file>
 
 <file path=customXml/itemProps1.xml><?xml version="1.0" encoding="utf-8"?>
-<ds:datastoreItem xmlns:ds="http://schemas.openxmlformats.org/officeDocument/2006/customXml" ds:itemID="{1E4ABBC7-03DB-4413-8207-5FC2831AF40E}">
+<ds:datastoreItem xmlns:ds="http://schemas.openxmlformats.org/officeDocument/2006/customXml" ds:itemID="{1EF718B8-7CF0-4DEA-B58B-764965C05864}">
   <ds:schemaRefs>
     <ds:schemaRef ds:uri="http://schemas.openxmlformats.org/officeDocument/2006/bibliography"/>
   </ds:schemaRefs>
